--- a/AnalyseContractPrompt.docx
+++ b/AnalyseContractPrompt.docx
@@ -23,7 +23,6 @@
       </w:pPr>
       <w:r>
         <w:rPr>
-          <w:rFonts w:ascii="Liberation Serif" w:hAnsi="Liberation Serif"/>
           <w:b/>
           <w:bCs/>
           <w:lang w:val="ru-RU"/>
@@ -31,20 +30,11 @@
         <w:t>Заголовок</w:t>
       </w:r>
       <w:r>
-        <w:rPr>
-          <w:rFonts w:ascii="Liberation Serif" w:hAnsi="Liberation Serif"/>
-        </w:rPr>
-        <w:t xml:space="preserve">: </w:t>
-      </w:r>
-      <w:r>
-        <w:rPr>
-          <w:rFonts w:ascii="Liberation Serif" w:hAnsi="Liberation Serif"/>
-        </w:rPr>
-        <w:t xml:space="preserve">Анализ текста договора и представление его в виде </w:t>
-      </w:r>
-      <w:r>
-        <w:rPr>
-          <w:rFonts w:ascii="Liberation Serif" w:hAnsi="Liberation Serif"/>
+        <w:rPr/>
+        <w:t xml:space="preserve">: Анализ текста договора и представление его в виде </w:t>
+      </w:r>
+      <w:r>
+        <w:rPr>
           <w:lang w:val="en-US"/>
         </w:rPr>
         <w:t>JSON</w:t>
@@ -70,6 +60,7 @@
           <w:rFonts w:ascii="Liberation Serif" w:hAnsi="Liberation Serif"/>
           <w:b w:val="false"/>
           <w:i w:val="false"/>
+          <w:i w:val="false"/>
           <w:caps w:val="false"/>
           <w:smallCaps w:val="false"/>
           <w:color w:val="37352F"/>
@@ -79,7 +70,6 @@
       </w:pPr>
       <w:r>
         <w:rPr>
-          <w:rFonts w:ascii="Liberation Serif" w:hAnsi="Liberation Serif"/>
           <w:b/>
           <w:bCs/>
           <w:i w:val="false"/>
@@ -93,7 +83,6 @@
       </w:r>
       <w:r>
         <w:rPr>
-          <w:rFonts w:ascii="Liberation Serif" w:hAnsi="Liberation Serif"/>
           <w:b w:val="false"/>
           <w:i w:val="false"/>
           <w:caps w:val="false"/>
@@ -106,7 +95,6 @@
       </w:r>
       <w:r>
         <w:rPr>
-          <w:rFonts w:ascii="Liberation Serif" w:hAnsi="Liberation Serif"/>
           <w:b w:val="false"/>
           <w:i w:val="false"/>
           <w:caps w:val="false"/>
@@ -139,6 +127,7 @@
           <w:rFonts w:ascii="Liberation Serif" w:hAnsi="Liberation Serif"/>
           <w:b w:val="false"/>
           <w:i w:val="false"/>
+          <w:i w:val="false"/>
           <w:caps w:val="false"/>
           <w:smallCaps w:val="false"/>
           <w:color w:val="37352F"/>
@@ -150,7 +139,6 @@
       <w:bookmarkEnd w:id="0"/>
       <w:r>
         <w:rPr>
-          <w:rFonts w:ascii="Liberation Serif" w:hAnsi="Liberation Serif"/>
           <w:b/>
           <w:bCs/>
           <w:i w:val="false"/>
@@ -164,7 +152,6 @@
       </w:r>
       <w:r>
         <w:rPr>
-          <w:rFonts w:ascii="Liberation Serif" w:hAnsi="Liberation Serif"/>
           <w:b w:val="false"/>
           <w:i w:val="false"/>
           <w:caps w:val="false"/>
@@ -177,7 +164,6 @@
       </w:r>
       <w:r>
         <w:rPr>
-          <w:rFonts w:ascii="Liberation Serif" w:hAnsi="Liberation Serif"/>
           <w:b w:val="false"/>
           <w:i w:val="false"/>
           <w:caps w:val="false"/>
@@ -210,6 +196,7 @@
           <w:rFonts w:ascii="Liberation Serif" w:hAnsi="Liberation Serif"/>
           <w:b w:val="false"/>
           <w:i w:val="false"/>
+          <w:i w:val="false"/>
           <w:caps w:val="false"/>
           <w:smallCaps w:val="false"/>
           <w:color w:val="37352F"/>
@@ -221,7 +208,6 @@
       <w:bookmarkEnd w:id="1"/>
       <w:r>
         <w:rPr>
-          <w:rFonts w:ascii="Liberation Serif" w:hAnsi="Liberation Serif"/>
           <w:b/>
           <w:bCs/>
           <w:i w:val="false"/>
@@ -235,7 +221,6 @@
       </w:r>
       <w:r>
         <w:rPr>
-          <w:rFonts w:ascii="Liberation Serif" w:hAnsi="Liberation Serif"/>
           <w:b w:val="false"/>
           <w:i w:val="false"/>
           <w:caps w:val="false"/>
@@ -244,20 +229,7 @@
           <w:spacing w:val="0"/>
           <w:sz w:val="24"/>
         </w:rPr>
-        <w:t xml:space="preserve">: </w:t>
-      </w:r>
-      <w:r>
-        <w:rPr>
-          <w:rFonts w:ascii="Liberation Serif" w:hAnsi="Liberation Serif"/>
-          <w:b w:val="false"/>
-          <w:i w:val="false"/>
-          <w:caps w:val="false"/>
-          <w:smallCaps w:val="false"/>
-          <w:color w:val="37352F"/>
-          <w:spacing w:val="0"/>
-          <w:sz w:val="24"/>
-        </w:rPr>
-        <w:t>документ, договор, контракт</w:t>
+        <w:t>: документ, договор, контракт</w:t>
       </w:r>
     </w:p>
     <w:p>
@@ -280,6 +252,7 @@
           <w:rFonts w:ascii="Liberation Serif" w:hAnsi="Liberation Serif"/>
           <w:b w:val="false"/>
           <w:i w:val="false"/>
+          <w:i w:val="false"/>
           <w:caps w:val="false"/>
           <w:smallCaps w:val="false"/>
           <w:color w:val="37352F"/>
@@ -291,7 +264,6 @@
       <w:bookmarkEnd w:id="2"/>
       <w:r>
         <w:rPr>
-          <w:rFonts w:ascii="Liberation Serif" w:hAnsi="Liberation Serif"/>
           <w:b/>
           <w:bCs/>
           <w:i w:val="false"/>
@@ -305,7 +277,6 @@
       </w:r>
       <w:r>
         <w:rPr>
-          <w:rFonts w:ascii="Liberation Serif" w:hAnsi="Liberation Serif"/>
           <w:b w:val="false"/>
           <w:i w:val="false"/>
           <w:caps w:val="false"/>
@@ -314,24 +285,10 @@
           <w:spacing w:val="0"/>
           <w:sz w:val="24"/>
         </w:rPr>
-        <w:t xml:space="preserve">: </w:t>
-      </w:r>
-      <w:r>
-        <w:rPr>
-          <w:rFonts w:ascii="Liberation Serif" w:hAnsi="Liberation Serif"/>
-          <w:b w:val="false"/>
-          <w:i w:val="false"/>
-          <w:caps w:val="false"/>
-          <w:smallCaps w:val="false"/>
-          <w:color w:val="37352F"/>
-          <w:spacing w:val="0"/>
-          <w:sz w:val="24"/>
-        </w:rPr>
-        <w:t xml:space="preserve">Анализ текста договора, проверка на риски, представление договора в виде структурированного </w:t>
-      </w:r>
-      <w:r>
-        <w:rPr>
-          <w:rFonts w:ascii="Liberation Serif" w:hAnsi="Liberation Serif"/>
+        <w:t xml:space="preserve">: Анализ текста договора, проверка на риски, представление договора в виде структурированного </w:t>
+      </w:r>
+      <w:r>
+        <w:rPr>
           <w:b w:val="false"/>
           <w:i w:val="false"/>
           <w:caps w:val="false"/>
@@ -345,7 +302,6 @@
       </w:r>
       <w:r>
         <w:rPr>
-          <w:rFonts w:ascii="Liberation Serif" w:hAnsi="Liberation Serif"/>
           <w:b w:val="false"/>
           <w:i w:val="false"/>
           <w:caps w:val="false"/>
@@ -378,6 +334,7 @@
           <w:rFonts w:ascii="Liberation Serif" w:hAnsi="Liberation Serif"/>
           <w:b w:val="false"/>
           <w:i w:val="false"/>
+          <w:i w:val="false"/>
           <w:caps w:val="false"/>
           <w:smallCaps w:val="false"/>
           <w:color w:val="37352F"/>
@@ -389,7 +346,6 @@
       <w:bookmarkEnd w:id="3"/>
       <w:r>
         <w:rPr>
-          <w:rFonts w:ascii="Liberation Serif" w:hAnsi="Liberation Serif"/>
           <w:b/>
           <w:bCs/>
           <w:i w:val="false"/>
@@ -403,7 +359,6 @@
       </w:r>
       <w:r>
         <w:rPr>
-          <w:rFonts w:ascii="Liberation Serif" w:hAnsi="Liberation Serif"/>
           <w:b w:val="false"/>
           <w:i w:val="false"/>
           <w:caps w:val="false"/>
@@ -412,20 +367,7 @@
           <w:spacing w:val="0"/>
           <w:sz w:val="24"/>
         </w:rPr>
-        <w:t xml:space="preserve">: формат OK? язык OK? длина OK? </w:t>
-      </w:r>
-      <w:r>
-        <w:rPr>
-          <w:rFonts w:ascii="Liberation Serif" w:hAnsi="Liberation Serif"/>
-          <w:b w:val="false"/>
-          <w:i w:val="false"/>
-          <w:caps w:val="false"/>
-          <w:smallCaps w:val="false"/>
-          <w:color w:val="37352F"/>
-          <w:spacing w:val="0"/>
-          <w:sz w:val="24"/>
-        </w:rPr>
-        <w:t>Содержание ОК?</w:t>
+        <w:t>: формат OK? язык OK? длина OK? Содержание ОК?</w:t>
       </w:r>
     </w:p>
     <w:p>
@@ -448,6 +390,7 @@
           <w:rFonts w:ascii="Liberation Serif" w:hAnsi="Liberation Serif"/>
           <w:b w:val="false"/>
           <w:i w:val="false"/>
+          <w:i w:val="false"/>
           <w:caps w:val="false"/>
           <w:smallCaps w:val="false"/>
           <w:color w:val="37352F"/>
@@ -457,7 +400,6 @@
       </w:pPr>
       <w:r>
         <w:rPr>
-          <w:rFonts w:ascii="Liberation Serif" w:hAnsi="Liberation Serif"/>
           <w:b/>
           <w:bCs/>
           <w:i w:val="false"/>
@@ -471,7 +413,6 @@
       </w:r>
       <w:r>
         <w:rPr>
-          <w:rFonts w:ascii="Liberation Serif" w:hAnsi="Liberation Serif"/>
           <w:b w:val="false"/>
           <w:i w:val="false"/>
           <w:caps w:val="false"/>
@@ -480,46 +421,7 @@
           <w:spacing w:val="0"/>
           <w:sz w:val="24"/>
         </w:rPr>
-        <w:t>: v1.</w:t>
-      </w:r>
-      <w:r>
-        <w:rPr>
-          <w:rFonts w:ascii="Liberation Serif" w:hAnsi="Liberation Serif"/>
-          <w:b w:val="false"/>
-          <w:i w:val="false"/>
-          <w:caps w:val="false"/>
-          <w:smallCaps w:val="false"/>
-          <w:color w:val="37352F"/>
-          <w:spacing w:val="0"/>
-          <w:sz w:val="24"/>
-        </w:rPr>
-        <w:t>0.1</w:t>
-      </w:r>
-      <w:r>
-        <w:rPr>
-          <w:rFonts w:ascii="Liberation Serif" w:hAnsi="Liberation Serif"/>
-          <w:b w:val="false"/>
-          <w:i w:val="false"/>
-          <w:caps w:val="false"/>
-          <w:smallCaps w:val="false"/>
-          <w:color w:val="37352F"/>
-          <w:spacing w:val="0"/>
-          <w:sz w:val="24"/>
-        </w:rPr>
-        <w:t xml:space="preserve"> — </w:t>
-      </w:r>
-      <w:r>
-        <w:rPr>
-          <w:rFonts w:ascii="Liberation Serif" w:hAnsi="Liberation Serif"/>
-          <w:b w:val="false"/>
-          <w:i w:val="false"/>
-          <w:caps w:val="false"/>
-          <w:smallCaps w:val="false"/>
-          <w:color w:val="37352F"/>
-          <w:spacing w:val="0"/>
-          <w:sz w:val="24"/>
-        </w:rPr>
-        <w:t>начальная версия</w:t>
+        <w:t>: v1.0.1 — начальная версия</w:t>
       </w:r>
     </w:p>
     <w:p>
@@ -566,7 +468,7 @@
         </w:tblCellMar>
       </w:tblPr>
       <w:tblGrid>
-        <w:gridCol w:w="1396"/>
+        <w:gridCol w:w="1395"/>
         <w:gridCol w:w="8242"/>
       </w:tblGrid>
       <w:tr>
@@ -575,7 +477,7 @@
         </w:trPr>
         <w:tc>
           <w:tcPr>
-            <w:tcW w:w="1396" w:type="dxa"/>
+            <w:tcW w:w="1395" w:type="dxa"/>
             <w:tcBorders/>
             <w:vAlign w:val="center"/>
           </w:tcPr>
@@ -626,7 +528,7 @@
         <w:trPr/>
         <w:tc>
           <w:tcPr>
-            <w:tcW w:w="1396" w:type="dxa"/>
+            <w:tcW w:w="1395" w:type="dxa"/>
             <w:tcBorders/>
             <w:vAlign w:val="center"/>
           </w:tcPr>
@@ -693,7 +595,7 @@
         <w:trPr/>
         <w:tc>
           <w:tcPr>
-            <w:tcW w:w="1396" w:type="dxa"/>
+            <w:tcW w:w="1395" w:type="dxa"/>
             <w:tcBorders/>
             <w:vAlign w:val="center"/>
           </w:tcPr>
@@ -751,21 +653,7 @@
                 <w:sz w:val="22"/>
                 <w:szCs w:val="22"/>
               </w:rPr>
-              <w:t xml:space="preserve"> </w:t>
-            </w:r>
-            <w:r>
-              <w:rPr>
-                <w:sz w:val="22"/>
-                <w:szCs w:val="22"/>
-              </w:rPr>
-              <w:t>оригинал договора</w:t>
-            </w:r>
-            <w:r>
-              <w:rPr>
-                <w:sz w:val="22"/>
-                <w:szCs w:val="22"/>
-              </w:rPr>
-              <w:t>.</w:t>
+              <w:t xml:space="preserve"> оригинал договора.</w:t>
             </w:r>
           </w:p>
         </w:tc>
@@ -774,7 +662,7 @@
         <w:trPr/>
         <w:tc>
           <w:tcPr>
-            <w:tcW w:w="1396" w:type="dxa"/>
+            <w:tcW w:w="1395" w:type="dxa"/>
             <w:tcBorders/>
             <w:vAlign w:val="center"/>
           </w:tcPr>
@@ -841,7 +729,7 @@
         <w:trPr/>
         <w:tc>
           <w:tcPr>
-            <w:tcW w:w="1396" w:type="dxa"/>
+            <w:tcW w:w="1395" w:type="dxa"/>
             <w:tcBorders/>
             <w:vAlign w:val="center"/>
           </w:tcPr>
@@ -857,7 +745,6 @@
             <w:r>
               <w:rPr>
                 <w:rStyle w:val="Strong"/>
-                <w:rFonts w:ascii="Liberation Serif" w:hAnsi="Liberation Serif"/>
                 <w:sz w:val="22"/>
                 <w:szCs w:val="22"/>
               </w:rPr>
@@ -884,7 +771,6 @@
             </w:pPr>
             <w:r>
               <w:rPr>
-                <w:rFonts w:ascii="Liberation Serif" w:hAnsi="Liberation Serif"/>
                 <w:sz w:val="22"/>
                 <w:szCs w:val="22"/>
               </w:rPr>
@@ -901,7 +787,6 @@
             <w:r>
               <w:rPr>
                 <w:rStyle w:val="SourceText"/>
-                <w:rFonts w:ascii="Liberation Serif" w:hAnsi="Liberation Serif"/>
                 <w:sz w:val="22"/>
                 <w:szCs w:val="22"/>
               </w:rPr>
@@ -909,7 +794,6 @@
             </w:r>
             <w:r>
               <w:rPr>
-                <w:rFonts w:ascii="Liberation Serif" w:hAnsi="Liberation Serif"/>
                 <w:sz w:val="22"/>
                 <w:szCs w:val="22"/>
               </w:rPr>
@@ -918,7 +802,6 @@
             <w:r>
               <w:rPr>
                 <w:rStyle w:val="SourceText"/>
-                <w:rFonts w:ascii="Liberation Serif" w:hAnsi="Liberation Serif"/>
                 <w:sz w:val="22"/>
                 <w:szCs w:val="22"/>
               </w:rPr>
@@ -926,7 +809,6 @@
             </w:r>
             <w:r>
               <w:rPr>
-                <w:rFonts w:ascii="Liberation Serif" w:hAnsi="Liberation Serif"/>
                 <w:sz w:val="22"/>
                 <w:szCs w:val="22"/>
               </w:rPr>
@@ -935,7 +817,6 @@
             <w:r>
               <w:rPr>
                 <w:rStyle w:val="SourceText"/>
-                <w:rFonts w:ascii="Liberation Serif" w:hAnsi="Liberation Serif"/>
                 <w:sz w:val="22"/>
                 <w:szCs w:val="22"/>
               </w:rPr>
@@ -943,7 +824,6 @@
             </w:r>
             <w:r>
               <w:rPr>
-                <w:rFonts w:ascii="Liberation Serif" w:hAnsi="Liberation Serif"/>
                 <w:sz w:val="22"/>
                 <w:szCs w:val="22"/>
               </w:rPr>
@@ -952,7 +832,6 @@
             <w:r>
               <w:rPr>
                 <w:rStyle w:val="SourceText"/>
-                <w:rFonts w:ascii="Liberation Serif" w:hAnsi="Liberation Serif"/>
                 <w:sz w:val="22"/>
                 <w:szCs w:val="22"/>
               </w:rPr>
@@ -960,7 +839,6 @@
             </w:r>
             <w:r>
               <w:rPr>
-                <w:rFonts w:ascii="Liberation Serif" w:hAnsi="Liberation Serif"/>
                 <w:sz w:val="22"/>
                 <w:szCs w:val="22"/>
               </w:rPr>
@@ -969,7 +847,6 @@
             <w:r>
               <w:rPr>
                 <w:rStyle w:val="SourceText"/>
-                <w:rFonts w:ascii="Liberation Serif" w:hAnsi="Liberation Serif"/>
                 <w:sz w:val="22"/>
                 <w:szCs w:val="22"/>
               </w:rPr>
@@ -977,7 +854,6 @@
             </w:r>
             <w:r>
               <w:rPr>
-                <w:rFonts w:ascii="Liberation Serif" w:hAnsi="Liberation Serif"/>
                 <w:sz w:val="22"/>
                 <w:szCs w:val="22"/>
               </w:rPr>
@@ -986,7 +862,6 @@
             <w:r>
               <w:rPr>
                 <w:rStyle w:val="SourceText"/>
-                <w:rFonts w:ascii="Liberation Serif" w:hAnsi="Liberation Serif"/>
                 <w:sz w:val="22"/>
                 <w:szCs w:val="22"/>
               </w:rPr>
@@ -994,7 +869,6 @@
             </w:r>
             <w:r>
               <w:rPr>
-                <w:rFonts w:ascii="Liberation Serif" w:hAnsi="Liberation Serif"/>
                 <w:sz w:val="22"/>
                 <w:szCs w:val="22"/>
               </w:rPr>
@@ -1003,7 +877,6 @@
             <w:r>
               <w:rPr>
                 <w:rStyle w:val="SourceText"/>
-                <w:rFonts w:ascii="Liberation Serif" w:hAnsi="Liberation Serif"/>
                 <w:sz w:val="22"/>
                 <w:szCs w:val="22"/>
               </w:rPr>
@@ -1011,7 +884,6 @@
             </w:r>
             <w:r>
               <w:rPr>
-                <w:rFonts w:ascii="Liberation Serif" w:hAnsi="Liberation Serif"/>
                 <w:sz w:val="22"/>
                 <w:szCs w:val="22"/>
               </w:rPr>
@@ -1020,7 +892,6 @@
             <w:r>
               <w:rPr>
                 <w:rStyle w:val="SourceText"/>
-                <w:rFonts w:ascii="Liberation Serif" w:hAnsi="Liberation Serif"/>
                 <w:sz w:val="22"/>
                 <w:szCs w:val="22"/>
               </w:rPr>
@@ -1028,7 +899,6 @@
             </w:r>
             <w:r>
               <w:rPr>
-                <w:rFonts w:ascii="Liberation Serif" w:hAnsi="Liberation Serif"/>
                 <w:sz w:val="22"/>
                 <w:szCs w:val="22"/>
               </w:rPr>
@@ -1037,7 +907,6 @@
             <w:r>
               <w:rPr>
                 <w:rStyle w:val="SourceText"/>
-                <w:rFonts w:ascii="Liberation Serif" w:hAnsi="Liberation Serif"/>
                 <w:sz w:val="22"/>
                 <w:szCs w:val="22"/>
               </w:rPr>
@@ -1045,7 +914,6 @@
             </w:r>
             <w:r>
               <w:rPr>
-                <w:rFonts w:ascii="Liberation Serif" w:hAnsi="Liberation Serif"/>
                 <w:sz w:val="22"/>
                 <w:szCs w:val="22"/>
               </w:rPr>
@@ -1054,7 +922,6 @@
             <w:r>
               <w:rPr>
                 <w:rStyle w:val="SourceText"/>
-                <w:rFonts w:ascii="Liberation Serif" w:hAnsi="Liberation Serif"/>
                 <w:sz w:val="22"/>
                 <w:szCs w:val="22"/>
               </w:rPr>
@@ -1062,7 +929,6 @@
             </w:r>
             <w:r>
               <w:rPr>
-                <w:rFonts w:ascii="Liberation Serif" w:hAnsi="Liberation Serif"/>
                 <w:sz w:val="22"/>
                 <w:szCs w:val="22"/>
               </w:rPr>
@@ -1071,7 +937,6 @@
             <w:r>
               <w:rPr>
                 <w:rStyle w:val="SourceText"/>
-                <w:rFonts w:ascii="Liberation Serif" w:hAnsi="Liberation Serif"/>
                 <w:sz w:val="22"/>
                 <w:szCs w:val="22"/>
               </w:rPr>
@@ -1079,7 +944,6 @@
             </w:r>
             <w:r>
               <w:rPr>
-                <w:rFonts w:ascii="Liberation Serif" w:hAnsi="Liberation Serif"/>
                 <w:sz w:val="22"/>
                 <w:szCs w:val="22"/>
               </w:rPr>
@@ -1088,7 +952,6 @@
             <w:r>
               <w:rPr>
                 <w:rStyle w:val="SourceText"/>
-                <w:rFonts w:ascii="Liberation Serif" w:hAnsi="Liberation Serif"/>
                 <w:sz w:val="22"/>
                 <w:szCs w:val="22"/>
               </w:rPr>
@@ -1096,7 +959,6 @@
             </w:r>
             <w:r>
               <w:rPr>
-                <w:rFonts w:ascii="Liberation Serif" w:hAnsi="Liberation Serif"/>
                 <w:sz w:val="22"/>
                 <w:szCs w:val="22"/>
               </w:rPr>
@@ -1105,7 +967,6 @@
             <w:r>
               <w:rPr>
                 <w:rStyle w:val="SourceText"/>
-                <w:rFonts w:ascii="Liberation Serif" w:hAnsi="Liberation Serif"/>
                 <w:sz w:val="22"/>
                 <w:szCs w:val="22"/>
               </w:rPr>
@@ -1113,7 +974,6 @@
             </w:r>
             <w:r>
               <w:rPr>
-                <w:rFonts w:ascii="Liberation Serif" w:hAnsi="Liberation Serif"/>
                 <w:sz w:val="22"/>
                 <w:szCs w:val="22"/>
               </w:rPr>
@@ -1122,7 +982,6 @@
             <w:r>
               <w:rPr>
                 <w:rStyle w:val="SourceText"/>
-                <w:rFonts w:ascii="Liberation Serif" w:hAnsi="Liberation Serif"/>
                 <w:sz w:val="22"/>
                 <w:szCs w:val="22"/>
               </w:rPr>
@@ -1130,7 +989,6 @@
             </w:r>
             <w:r>
               <w:rPr>
-                <w:rFonts w:ascii="Liberation Serif" w:hAnsi="Liberation Serif"/>
                 <w:sz w:val="22"/>
                 <w:szCs w:val="22"/>
               </w:rPr>
@@ -1150,7 +1008,6 @@
             </w:pPr>
             <w:r>
               <w:rPr>
-                <w:rFonts w:ascii="Liberation Serif" w:hAnsi="Liberation Serif"/>
                 <w:sz w:val="22"/>
                 <w:szCs w:val="22"/>
               </w:rPr>
@@ -1860,6 +1717,117 @@
         <w:bidi w:val="0"/>
         <w:jc w:val="start"/>
         <w:rPr>
+          <w:color w:val="55308D"/>
+        </w:rPr>
+      </w:pPr>
+      <w:r>
+        <w:rPr>
+          <w:color w:val="55308D"/>
+        </w:rPr>
+        <w:t>[</w:t>
+      </w:r>
+      <w:r>
+        <w:rPr>
+          <w:color w:val="55308D"/>
+          <w:lang w:val="en-US"/>
+        </w:rPr>
+        <w:t xml:space="preserve"> </w:t>
+      </w:r>
+      <w:r>
+        <w:rPr>
+          <w:color w:val="55308D"/>
+          <w:lang w:val="en-US"/>
+        </w:rPr>
+        <w:t>INPUT</w:t>
+      </w:r>
+      <w:r>
+        <w:rPr>
+          <w:color w:val="55308D"/>
+          <w:lang w:val="en-US"/>
+        </w:rPr>
+        <w:t xml:space="preserve"> </w:t>
+      </w:r>
+      <w:r>
+        <w:rPr>
+          <w:color w:val="55308D"/>
+          <w:lang w:val="en-US"/>
+        </w:rPr>
+        <w:t>TEXT</w:t>
+      </w:r>
+      <w:r>
+        <w:rPr>
+          <w:color w:val="55308D"/>
+        </w:rPr>
+        <w:t xml:space="preserve"> ]</w:t>
+      </w:r>
+    </w:p>
+    <w:p>
+      <w:pPr>
+        <w:pStyle w:val="Normal"/>
+        <w:bidi w:val="0"/>
+        <w:jc w:val="start"/>
+        <w:rPr/>
+      </w:pPr>
+      <w:r>
+        <w:rPr>
+          <w:color w:val="55308D"/>
+        </w:rPr>
+        <w:t xml:space="preserve">Вот договор для анализа: </w:t>
+      </w:r>
+      <w:r>
+        <w:rPr>
+          <w:color w:val="55308D"/>
+          <w:lang w:val="en-US"/>
+        </w:rPr>
+        <w:t>${</w:t>
+      </w:r>
+      <w:r>
+        <w:rPr>
+          <w:rStyle w:val="SourceText"/>
+          <w:color w:val="55308D"/>
+          <w:sz w:val="22"/>
+          <w:szCs w:val="22"/>
+          <w:lang w:val="en-US"/>
+        </w:rPr>
+        <w:t>text_for_model</w:t>
+      </w:r>
+      <w:r>
+        <w:rPr>
+          <w:color w:val="55308D"/>
+          <w:lang w:val="en-US"/>
+        </w:rPr>
+        <w:t>}</w:t>
+      </w:r>
+    </w:p>
+    <w:p>
+      <w:pPr>
+        <w:pStyle w:val="Normal"/>
+        <w:bidi w:val="0"/>
+        <w:jc w:val="start"/>
+        <w:rPr>
+          <w:b w:val="false"/>
+          <w:bCs w:val="false"/>
+          <w:color w:val="55308D"/>
+          <w:sz w:val="22"/>
+          <w:szCs w:val="22"/>
+        </w:rPr>
+      </w:pPr>
+      <w:r>
+        <w:rPr>
+          <w:b w:val="false"/>
+          <w:bCs w:val="false"/>
+          <w:color w:val="55308D"/>
+          <w:sz w:val="22"/>
+          <w:szCs w:val="22"/>
+        </w:rPr>
+      </w:r>
+    </w:p>
+    <w:p>
+      <w:pPr>
+        <w:pStyle w:val="Normal"/>
+        <w:bidi w:val="0"/>
+        <w:jc w:val="start"/>
+        <w:rPr>
           <w:b w:val="false"/>
           <w:bCs w:val="false"/>
           <w:color w:val="55308D"/>
@@ -3565,27 +3533,7 @@
           <w:sz w:val="22"/>
           <w:szCs w:val="22"/>
         </w:rPr>
-        <w:t>"raw_text": "</w:t>
-      </w:r>
-      <w:r>
-        <w:rPr>
-          <w:b w:val="false"/>
-          <w:bCs w:val="false"/>
-          <w:color w:val="55308D"/>
-          <w:sz w:val="22"/>
-          <w:szCs w:val="22"/>
-        </w:rPr>
-        <w:t>оригинальный текст договора</w:t>
-      </w:r>
-      <w:r>
-        <w:rPr>
-          <w:b w:val="false"/>
-          <w:bCs w:val="false"/>
-          <w:color w:val="55308D"/>
-          <w:sz w:val="22"/>
-          <w:szCs w:val="22"/>
-        </w:rPr>
-        <w:t>"</w:t>
+        <w:t>"raw_text": "оригинальный текст договора"</w:t>
       </w:r>
     </w:p>
     <w:p>
@@ -6619,6 +6567,7 @@
       <w:pgNumType w:fmt="decimal"/>
       <w:formProt w:val="false"/>
       <w:textDirection w:val="lrTb"/>
+      <w:docGrid w:type="default" w:linePitch="100" w:charSpace="0"/>
     </w:sectPr>
   </w:body>
 </w:document>
@@ -7464,7 +7413,6 @@
     </w:lvl>
     <w:lvl w:ilvl="1">
       <w:start w:val="1"/>
-      <w:pStyle w:val="Heading2"/>
       <w:numFmt w:val="none"/>
       <w:suff w:val="nothing"/>
       <w:lvlText w:val=""/>
@@ -7606,7 +7554,6 @@
     </w:rPrDefault>
     <w:pPrDefault>
       <w:pPr>
-        <w:widowControl/>
         <w:suppressAutoHyphens w:val="true"/>
       </w:pPr>
     </w:pPrDefault>
@@ -7616,7 +7563,10 @@
     <w:qFormat/>
     <w:pPr>
       <w:widowControl/>
+      <w:suppressAutoHyphens w:val="true"/>
       <w:bidi w:val="0"/>
+      <w:spacing w:before="0" w:after="0"/>
+      <w:jc w:val="start"/>
     </w:pPr>
     <w:rPr>
       <w:rFonts w:ascii="Liberation Serif" w:hAnsi="Liberation Serif" w:eastAsia="NSimSun" w:cs="Arial"/>
@@ -7644,8 +7594,8 @@
       <w:szCs w:val="36"/>
     </w:rPr>
   </w:style>
-  <w:style w:type="character" w:styleId="Bullets">
-    <w:name w:val="Bullets"/>
+  <w:style w:type="character" w:styleId="Bulletsuser">
+    <w:name w:val="Bullets (user)"/>
     <w:qFormat/>
     <w:rPr>
       <w:rFonts w:ascii="OpenSymbol" w:hAnsi="OpenSymbol" w:eastAsia="OpenSymbol" w:cs="OpenSymbol"/>
